--- a/Centos7 安装 PHP7最新版的详细教程.docx
+++ b/Centos7 安装 PHP7最新版的详细教程.docx
@@ -2444,6 +2444,321 @@
           <w:color w:val="454545"/>
         </w:rPr>
         <w:t>swap文件也可以不删除，留着以后使用，关键是你的虚拟机硬盘够用。</w:t>
+      </w:r>
+    </w:p>
+    <w:p/>
+    <w:p/>
+    <w:p/>
+    <w:p>
+      <w:pPr>
+        <w:pStyle w:val="1"/>
+        <w:pBdr>
+          <w:bottom w:val="single" w:sz="6" w:space="0" w:color="DDDDDD"/>
+        </w:pBdr>
+        <w:spacing w:before="0" w:beforeAutospacing="0" w:after="0" w:afterAutospacing="0"/>
+        <w:rPr>
+          <w:rFonts w:ascii="微软雅黑" w:eastAsia="微软雅黑" w:hAnsi="微软雅黑"/>
+          <w:color w:val="000000"/>
+          <w:sz w:val="21"/>
+          <w:szCs w:val="21"/>
+        </w:rPr>
+      </w:pPr>
+      <w:hyperlink r:id="rId12" w:history="1">
+        <w:r>
+          <w:rPr>
+            <w:rStyle w:val="a3"/>
+            <w:rFonts w:ascii="微软雅黑" w:eastAsia="微软雅黑" w:hAnsi="微软雅黑" w:hint="eastAsia"/>
+            <w:color w:val="399AB2"/>
+            <w:sz w:val="21"/>
+            <w:szCs w:val="21"/>
+            <w:u w:val="none"/>
+          </w:rPr>
+          <w:t>linux 如何重启apache</w:t>
+        </w:r>
+      </w:hyperlink>
+    </w:p>
+    <w:p>
+      <w:pPr>
+        <w:pStyle w:val="HTML"/>
+        <w:rPr>
+          <w:rFonts w:hint="eastAsia"/>
+          <w:color w:val="333333"/>
+        </w:rPr>
+      </w:pPr>
+      <w:r>
+        <w:rPr>
+          <w:rFonts w:hint="eastAsia"/>
+          <w:color w:val="333333"/>
+        </w:rPr>
+        <w:t>查看apache2的命令 httpd -V</w:t>
+      </w:r>
+      <w:r>
+        <w:rPr>
+          <w:rFonts w:hint="eastAsia"/>
+          <w:color w:val="333333"/>
+        </w:rPr>
+        <w:br/>
+        <w:t>其中HTTPD_ROOT和SERVER_CONFIG_FILE  就可以确定httpd.conf的路径了</w:t>
+      </w:r>
+      <w:r>
+        <w:rPr>
+          <w:rFonts w:hint="eastAsia"/>
+          <w:color w:val="333333"/>
+        </w:rPr>
+        <w:br/>
+      </w:r>
+      <w:r>
+        <w:rPr>
+          <w:rFonts w:hint="eastAsia"/>
+          <w:color w:val="333333"/>
+        </w:rPr>
+        <w:br/>
+        <w:t>假设当前Linux用户的apahce安装目录为/usr/local/apache2，那么在命令行终端中使用以下命令启动，停止和重启apache。</w:t>
+      </w:r>
+      <w:r>
+        <w:rPr>
+          <w:rFonts w:hint="eastAsia"/>
+          <w:color w:val="333333"/>
+        </w:rPr>
+        <w:br/>
+        <w:t>1. 启动apahce的命令：</w:t>
+      </w:r>
+      <w:r>
+        <w:rPr>
+          <w:rFonts w:hint="eastAsia"/>
+          <w:color w:val="333333"/>
+        </w:rPr>
+        <w:br/>
+        <w:t>/usr/local/apache2/bin/apachectl start apache</w:t>
+      </w:r>
+      <w:r>
+        <w:rPr>
+          <w:rFonts w:hint="eastAsia"/>
+          <w:color w:val="333333"/>
+        </w:rPr>
+        <w:br/>
+        <w:t>2.  停止apache的命令：</w:t>
+      </w:r>
+      <w:r>
+        <w:rPr>
+          <w:rFonts w:hint="eastAsia"/>
+          <w:color w:val="333333"/>
+        </w:rPr>
+        <w:br/>
+        <w:t xml:space="preserve">/usr/local/apache2/bin/apachectl stop  </w:t>
+      </w:r>
+      <w:r>
+        <w:rPr>
+          <w:rFonts w:hint="eastAsia"/>
+          <w:color w:val="333333"/>
+        </w:rPr>
+        <w:br/>
+        <w:t>3.  重启apache的命令：</w:t>
+      </w:r>
+      <w:r>
+        <w:rPr>
+          <w:rFonts w:hint="eastAsia"/>
+          <w:color w:val="333333"/>
+        </w:rPr>
+        <w:br/>
+      </w:r>
+      <w:r>
+        <w:rPr>
+          <w:rFonts w:hint="eastAsia"/>
+          <w:color w:val="333333"/>
+        </w:rPr>
+        <w:lastRenderedPageBreak/>
+        <w:t xml:space="preserve">/usr/local/apache2/bin/apachectl restart </w:t>
+      </w:r>
+      <w:r>
+        <w:rPr>
+          <w:rFonts w:hint="eastAsia"/>
+          <w:color w:val="333333"/>
+        </w:rPr>
+        <w:br/>
+        <w:t>要在重启 Apache 服务器时不中断当前的连接，则应运行：</w:t>
+      </w:r>
+      <w:r>
+        <w:rPr>
+          <w:rFonts w:hint="eastAsia"/>
+          <w:color w:val="333333"/>
+        </w:rPr>
+        <w:br/>
+        <w:t>/usr/local/sbin/apachectl graceful</w:t>
+      </w:r>
+      <w:r>
+        <w:rPr>
+          <w:rFonts w:hint="eastAsia"/>
+          <w:color w:val="333333"/>
+        </w:rPr>
+        <w:br/>
+      </w:r>
+      <w:r>
+        <w:rPr>
+          <w:rFonts w:hint="eastAsia"/>
+          <w:color w:val="333333"/>
+        </w:rPr>
+        <w:br/>
+        <w:t>如果当前用户的apache已经安装为linux的服务的话，可以使用以下命令进行以上操作。</w:t>
+      </w:r>
+      <w:r>
+        <w:rPr>
+          <w:rFonts w:hint="eastAsia"/>
+          <w:color w:val="333333"/>
+        </w:rPr>
+        <w:br/>
+        <w:t>1. 启动apache</w:t>
+      </w:r>
+      <w:r>
+        <w:rPr>
+          <w:rFonts w:hint="eastAsia"/>
+          <w:color w:val="333333"/>
+        </w:rPr>
+        <w:br/>
+        <w:t xml:space="preserve">service httpd start </w:t>
+      </w:r>
+      <w:r>
+        <w:rPr>
+          <w:rFonts w:hint="eastAsia"/>
+          <w:color w:val="333333"/>
+        </w:rPr>
+        <w:br/>
+        <w:t>2. 停止服务apache</w:t>
+      </w:r>
+      <w:r>
+        <w:rPr>
+          <w:rFonts w:hint="eastAsia"/>
+          <w:color w:val="333333"/>
+        </w:rPr>
+        <w:br/>
+        <w:t xml:space="preserve">service httpd stop </w:t>
+      </w:r>
+      <w:r>
+        <w:rPr>
+          <w:rFonts w:hint="eastAsia"/>
+          <w:color w:val="333333"/>
+        </w:rPr>
+        <w:br/>
+        <w:t>3. 重新启动apache</w:t>
+      </w:r>
+      <w:r>
+        <w:rPr>
+          <w:rFonts w:hint="eastAsia"/>
+          <w:color w:val="333333"/>
+        </w:rPr>
+        <w:br/>
+        <w:t>service httpd restart</w:t>
+      </w:r>
+      <w:r>
+        <w:rPr>
+          <w:rFonts w:hint="eastAsia"/>
+          <w:color w:val="333333"/>
+        </w:rPr>
+        <w:br/>
+      </w:r>
+      <w:r>
+        <w:rPr>
+          <w:rFonts w:hint="eastAsia"/>
+          <w:color w:val="333333"/>
+        </w:rPr>
+        <w:br/>
+        <w:t>Linux系统为Ubuntu</w:t>
+      </w:r>
+      <w:r>
+        <w:rPr>
+          <w:rFonts w:hint="eastAsia"/>
+          <w:color w:val="333333"/>
+        </w:rPr>
+        <w:br/>
+        <w:t>一、Start Apache 2 Server /启动apache服务</w:t>
+      </w:r>
+      <w:r>
+        <w:rPr>
+          <w:rFonts w:hint="eastAsia"/>
+          <w:color w:val="333333"/>
+        </w:rPr>
+        <w:br/>
+        <w:t># /etc/init.d/apache2 start</w:t>
+      </w:r>
+      <w:r>
+        <w:rPr>
+          <w:rFonts w:hint="eastAsia"/>
+          <w:color w:val="333333"/>
+        </w:rPr>
+        <w:br/>
+        <w:t>or</w:t>
+      </w:r>
+      <w:r>
+        <w:rPr>
+          <w:rFonts w:hint="eastAsia"/>
+          <w:color w:val="333333"/>
+        </w:rPr>
+        <w:br/>
+        <w:t>$ sudo /etc/init.d/apache2 start</w:t>
+      </w:r>
+      <w:r>
+        <w:rPr>
+          <w:rFonts w:hint="eastAsia"/>
+          <w:color w:val="333333"/>
+        </w:rPr>
+        <w:br/>
+        <w:t>二、 Restart Apache 2 Server /重启apache服务</w:t>
+      </w:r>
+      <w:r>
+        <w:rPr>
+          <w:rFonts w:hint="eastAsia"/>
+          <w:color w:val="333333"/>
+        </w:rPr>
+        <w:br/>
+        <w:t># /etc/init.d/apache2 restart</w:t>
+      </w:r>
+      <w:r>
+        <w:rPr>
+          <w:rFonts w:hint="eastAsia"/>
+          <w:color w:val="333333"/>
+        </w:rPr>
+        <w:br/>
+        <w:t>or</w:t>
+      </w:r>
+      <w:r>
+        <w:rPr>
+          <w:rFonts w:hint="eastAsia"/>
+          <w:color w:val="333333"/>
+        </w:rPr>
+        <w:br/>
+        <w:t>$ sudo /etc/init.d/apache2 restart</w:t>
+      </w:r>
+      <w:r>
+        <w:rPr>
+          <w:rFonts w:hint="eastAsia"/>
+          <w:color w:val="333333"/>
+        </w:rPr>
+        <w:br/>
+        <w:t>三、Stop Apache 2 Server /停止apache服务</w:t>
+      </w:r>
+      <w:r>
+        <w:rPr>
+          <w:rFonts w:hint="eastAsia"/>
+          <w:color w:val="333333"/>
+        </w:rPr>
+        <w:br/>
+        <w:t># /etc/init.d/apache2 stop</w:t>
+      </w:r>
+      <w:r>
+        <w:rPr>
+          <w:rFonts w:hint="eastAsia"/>
+          <w:color w:val="333333"/>
+        </w:rPr>
+        <w:br/>
+        <w:t>or</w:t>
+      </w:r>
+      <w:r>
+        <w:rPr>
+          <w:rFonts w:hint="eastAsia"/>
+          <w:color w:val="333333"/>
+        </w:rPr>
+        <w:br/>
+        <w:t>$ sudo /etc/init.d/apache2 stop</w:t>
       </w:r>
     </w:p>
     <w:p>
@@ -3542,6 +3857,57 @@
     <w:basedOn w:val="a0"/>
     <w:rsid w:val="00CC5B7C"/>
   </w:style>
+  <w:style w:type="paragraph" w:styleId="HTML">
+    <w:name w:val="HTML Preformatted"/>
+    <w:basedOn w:val="a"/>
+    <w:link w:val="HTMLChar"/>
+    <w:uiPriority w:val="99"/>
+    <w:semiHidden/>
+    <w:unhideWhenUsed/>
+    <w:rsid w:val="00E5769B"/>
+    <w:pPr>
+      <w:widowControl/>
+      <w:tabs>
+        <w:tab w:val="left" w:pos="916"/>
+        <w:tab w:val="left" w:pos="1832"/>
+        <w:tab w:val="left" w:pos="2748"/>
+        <w:tab w:val="left" w:pos="3664"/>
+        <w:tab w:val="left" w:pos="4580"/>
+        <w:tab w:val="left" w:pos="5496"/>
+        <w:tab w:val="left" w:pos="6412"/>
+        <w:tab w:val="left" w:pos="7328"/>
+        <w:tab w:val="left" w:pos="8244"/>
+        <w:tab w:val="left" w:pos="9160"/>
+        <w:tab w:val="left" w:pos="10076"/>
+        <w:tab w:val="left" w:pos="10992"/>
+        <w:tab w:val="left" w:pos="11908"/>
+        <w:tab w:val="left" w:pos="12824"/>
+        <w:tab w:val="left" w:pos="13740"/>
+        <w:tab w:val="left" w:pos="14656"/>
+      </w:tabs>
+      <w:jc w:val="left"/>
+    </w:pPr>
+    <w:rPr>
+      <w:rFonts w:ascii="宋体" w:eastAsia="宋体" w:hAnsi="宋体" w:cs="宋体"/>
+      <w:kern w:val="0"/>
+      <w:sz w:val="24"/>
+      <w:szCs w:val="24"/>
+    </w:rPr>
+  </w:style>
+  <w:style w:type="character" w:customStyle="1" w:styleId="HTMLChar">
+    <w:name w:val="HTML 预设格式 Char"/>
+    <w:basedOn w:val="a0"/>
+    <w:link w:val="HTML"/>
+    <w:uiPriority w:val="99"/>
+    <w:semiHidden/>
+    <w:rsid w:val="00E5769B"/>
+    <w:rPr>
+      <w:rFonts w:ascii="宋体" w:eastAsia="宋体" w:hAnsi="宋体" w:cs="宋体"/>
+      <w:kern w:val="0"/>
+      <w:sz w:val="24"/>
+      <w:szCs w:val="24"/>
+    </w:rPr>
+  </w:style>
 </w:styles>
 </file>
 
